--- a/docs/需求分析.docx
+++ b/docs/需求分析.docx
@@ -28,24 +28,19 @@
     <w:p>
       <w:pPr>
         <w:jc w:val="center"/>
-        <w:rPr>
-          <w:rFonts w:hint="eastAsia"/>
-        </w:rPr>
-      </w:pPr>
-      <w:r>
-        <w:rPr>
-          <w:rFonts w:hint="eastAsia"/>
-        </w:rPr>
-        <w:t>编辑：</w:t>
-      </w:r>
-      <w:proofErr w:type="gramStart"/>
-      <w:r>
-        <w:rPr>
-          <w:rFonts w:hint="eastAsia"/>
-        </w:rPr>
-        <w:t>陈瑞涵</w:t>
-      </w:r>
-      <w:proofErr w:type="gramEnd"/>
+      </w:pPr>
+      <w:r>
+        <w:rPr>
+          <w:rFonts w:hint="eastAsia"/>
+        </w:rPr>
+        <w:t>编辑：陈瑞涵</w:t>
+      </w:r>
+      <w:r>
+        <w:rPr>
+          <w:rFonts w:hint="eastAsia"/>
+        </w:rPr>
+        <w:t>、顾一帆</w:t>
+      </w:r>
       <w:r>
         <w:tab/>
       </w:r>
@@ -115,9 +110,18 @@
       <w:r>
         <w:rPr>
           <w:rFonts w:hint="eastAsia"/>
-          <w:szCs w:val="21"/>
-        </w:rPr>
-        <w:t>用户注册：</w:t>
+          <w:b/>
+          <w:bCs/>
+          <w:szCs w:val="21"/>
+        </w:rPr>
+        <w:t>用户注册</w:t>
+      </w:r>
+      <w:r>
+        <w:rPr>
+          <w:rFonts w:hint="eastAsia"/>
+          <w:szCs w:val="21"/>
+        </w:rPr>
+        <w:t>：</w:t>
       </w:r>
       <w:r>
         <w:rPr>
@@ -156,9 +160,18 @@
       <w:r>
         <w:rPr>
           <w:rFonts w:hint="eastAsia"/>
-          <w:szCs w:val="21"/>
-        </w:rPr>
-        <w:t>用户登录：</w:t>
+          <w:b/>
+          <w:bCs/>
+          <w:szCs w:val="21"/>
+        </w:rPr>
+        <w:t>用户登录</w:t>
+      </w:r>
+      <w:r>
+        <w:rPr>
+          <w:rFonts w:hint="eastAsia"/>
+          <w:szCs w:val="21"/>
+        </w:rPr>
+        <w:t>：</w:t>
       </w:r>
       <w:r>
         <w:rPr>
@@ -190,16 +203,24 @@
         </w:numPr>
         <w:ind w:firstLineChars="0"/>
         <w:rPr>
-          <w:rFonts w:hint="eastAsia"/>
-          <w:szCs w:val="21"/>
-        </w:rPr>
-      </w:pPr>
-      <w:r>
-        <w:rPr>
-          <w:rFonts w:hint="eastAsia"/>
-          <w:szCs w:val="21"/>
-        </w:rPr>
-        <w:t>忘记密码：</w:t>
+          <w:szCs w:val="21"/>
+        </w:rPr>
+      </w:pPr>
+      <w:r>
+        <w:rPr>
+          <w:rFonts w:hint="eastAsia"/>
+          <w:b/>
+          <w:bCs/>
+          <w:szCs w:val="21"/>
+        </w:rPr>
+        <w:t>忘记密码</w:t>
+      </w:r>
+      <w:r>
+        <w:rPr>
+          <w:rFonts w:hint="eastAsia"/>
+          <w:szCs w:val="21"/>
+        </w:rPr>
+        <w:t>：</w:t>
       </w:r>
       <w:r>
         <w:rPr>
@@ -232,7 +253,17 @@
           <w:sz w:val="28"/>
           <w:szCs w:val="28"/>
         </w:rPr>
-        <w:t>创建监视器</w:t>
+        <w:t>监视器</w:t>
+      </w:r>
+      <w:r>
+        <w:rPr>
+          <w:rFonts w:hint="eastAsia"/>
+          <w:b/>
+          <w:bCs/>
+          <w:sz w:val="28"/>
+          <w:szCs w:val="28"/>
+        </w:rPr>
+        <w:t>创建</w:t>
       </w:r>
     </w:p>
     <w:p>
@@ -244,23 +275,24 @@
         </w:numPr>
         <w:ind w:firstLineChars="0"/>
         <w:rPr>
-          <w:rFonts w:hint="eastAsia"/>
-          <w:szCs w:val="21"/>
-        </w:rPr>
-      </w:pPr>
-      <w:r>
-        <w:rPr>
-          <w:rFonts w:hint="eastAsia"/>
-          <w:szCs w:val="21"/>
-        </w:rPr>
-        <w:t>监视器设置：</w:t>
-      </w:r>
-      <w:r>
-        <w:rPr>
-          <w:rFonts w:hint="eastAsia"/>
-          <w:szCs w:val="21"/>
-        </w:rPr>
-        <w:t>用户可以创建不同类型的监视器，系统提供模板或自定义选项。每种监视器都可以设置详细的参数和监控规则。</w:t>
+          <w:szCs w:val="21"/>
+        </w:rPr>
+      </w:pPr>
+      <w:r>
+        <w:rPr>
+          <w:rFonts w:hint="eastAsia"/>
+          <w:b/>
+          <w:bCs/>
+          <w:szCs w:val="21"/>
+        </w:rPr>
+        <w:t>监视器设置</w:t>
+      </w:r>
+      <w:r>
+        <w:rPr>
+          <w:rFonts w:hint="eastAsia"/>
+          <w:szCs w:val="21"/>
+        </w:rPr>
+        <w:t>：用户可以创建不同类型的监视器，系统提供模板或自定义选项。每种监视器都可以设置详细的参数和监控规则。</w:t>
       </w:r>
       <w:r>
         <w:rPr>
@@ -306,28 +338,111 @@
         </w:numPr>
         <w:ind w:firstLineChars="0"/>
         <w:rPr>
-          <w:szCs w:val="21"/>
-        </w:rPr>
-      </w:pPr>
-      <w:r>
-        <w:rPr>
-          <w:rFonts w:hint="eastAsia"/>
-          <w:szCs w:val="21"/>
-        </w:rPr>
-        <w:t>票务监视：网站选择：</w:t>
-      </w:r>
-      <w:r>
-        <w:rPr>
-          <w:szCs w:val="21"/>
-        </w:rPr>
-        <w:t>用户可以选择支持的购票网站进行监控。监视内容：</w:t>
-      </w:r>
-      <w:r>
-        <w:rPr>
-          <w:rFonts w:hint="eastAsia"/>
-          <w:szCs w:val="21"/>
-        </w:rPr>
-        <w:t>用户可以指定监控的票种类、数量、价格区间、购票时间等。</w:t>
+          <w:b/>
+          <w:bCs/>
+          <w:szCs w:val="21"/>
+        </w:rPr>
+      </w:pPr>
+      <w:r>
+        <w:rPr>
+          <w:rFonts w:hint="eastAsia"/>
+          <w:b/>
+          <w:bCs/>
+          <w:szCs w:val="21"/>
+        </w:rPr>
+        <w:t>监视器应用场景</w:t>
+      </w:r>
+    </w:p>
+    <w:p>
+      <w:pPr>
+        <w:pStyle w:val="a7"/>
+        <w:numPr>
+          <w:ilvl w:val="2"/>
+          <w:numId w:val="9"/>
+        </w:numPr>
+        <w:ind w:firstLineChars="0"/>
+        <w:rPr>
+          <w:szCs w:val="21"/>
+        </w:rPr>
+      </w:pPr>
+      <w:r>
+        <w:rPr>
+          <w:rFonts w:hint="eastAsia"/>
+          <w:b/>
+          <w:bCs/>
+          <w:szCs w:val="21"/>
+        </w:rPr>
+        <w:t>票务监视</w:t>
+      </w:r>
+      <w:r>
+        <w:rPr>
+          <w:rFonts w:hint="eastAsia"/>
+          <w:szCs w:val="21"/>
+        </w:rPr>
+        <w:t>：</w:t>
+      </w:r>
+      <w:r>
+        <w:rPr>
+          <w:szCs w:val="21"/>
+        </w:rPr>
+        <w:t>用户可以选择支持的购票网站进行监控</w:t>
+      </w:r>
+      <w:r>
+        <w:rPr>
+          <w:rFonts w:hint="eastAsia"/>
+          <w:szCs w:val="21"/>
+        </w:rPr>
+        <w:t>，</w:t>
+      </w:r>
+      <w:r>
+        <w:rPr>
+          <w:rFonts w:hint="eastAsia"/>
+          <w:szCs w:val="21"/>
+        </w:rPr>
+        <w:t>指定监控的票种类、数量、价格区间、购票时间等。用户可以设置通知方式（邮件、短信、推送等）和通知频率。</w:t>
+      </w:r>
+    </w:p>
+    <w:p>
+      <w:pPr>
+        <w:pStyle w:val="a7"/>
+        <w:numPr>
+          <w:ilvl w:val="2"/>
+          <w:numId w:val="9"/>
+        </w:numPr>
+        <w:ind w:firstLineChars="0"/>
+        <w:rPr>
+          <w:szCs w:val="21"/>
+        </w:rPr>
+      </w:pPr>
+      <w:r>
+        <w:rPr>
+          <w:rFonts w:hint="eastAsia"/>
+          <w:b/>
+          <w:bCs/>
+          <w:szCs w:val="21"/>
+        </w:rPr>
+        <w:t>评论监视</w:t>
+      </w:r>
+      <w:r>
+        <w:rPr>
+          <w:rFonts w:hint="eastAsia"/>
+          <w:szCs w:val="21"/>
+        </w:rPr>
+        <w:t>：用户可以选择支持的社交媒体、论坛、视频平台等进行监控</w:t>
+      </w:r>
+      <w:r>
+        <w:rPr>
+          <w:rFonts w:hint="eastAsia"/>
+          <w:szCs w:val="21"/>
+        </w:rPr>
+        <w:t>，</w:t>
+      </w:r>
+      <w:r>
+        <w:rPr>
+          <w:rFonts w:hint="eastAsia"/>
+          <w:szCs w:val="21"/>
+        </w:rPr>
+        <w:t>指定特定帖子的评论区、动态的评论、视频的评论等。关键字过滤、情感分析、评论数统计等功能。</w:t>
       </w:r>
       <w:r>
         <w:rPr>
@@ -340,7 +455,266 @@
           <w:rFonts w:hint="eastAsia"/>
           <w:szCs w:val="21"/>
         </w:rPr>
-        <w:t>用户可以设置通知方式（邮件、短信、推送等）和通知频率。</w:t>
+        <w:t>用户可以设置通知方式和通知频率。</w:t>
+      </w:r>
+    </w:p>
+    <w:p>
+      <w:pPr>
+        <w:pStyle w:val="a7"/>
+        <w:numPr>
+          <w:ilvl w:val="2"/>
+          <w:numId w:val="9"/>
+        </w:numPr>
+        <w:ind w:firstLineChars="0"/>
+        <w:rPr>
+          <w:szCs w:val="21"/>
+        </w:rPr>
+      </w:pPr>
+      <w:r>
+        <w:rPr>
+          <w:rFonts w:hint="eastAsia"/>
+          <w:b/>
+          <w:bCs/>
+          <w:szCs w:val="21"/>
+        </w:rPr>
+        <w:t>抢课（抢票）</w:t>
+      </w:r>
+      <w:r>
+        <w:rPr>
+          <w:rFonts w:hint="eastAsia"/>
+          <w:szCs w:val="21"/>
+        </w:rPr>
+        <w:t>：系统监视网站是否开放权限（监测是否有课的</w:t>
+      </w:r>
+      <w:r>
+        <w:rPr>
+          <w:szCs w:val="21"/>
+        </w:rPr>
+        <w:t>element），检测到有课后，立刻执行选课操作（点击某个按钮等）</w:t>
+      </w:r>
+      <w:r>
+        <w:rPr>
+          <w:rFonts w:hint="eastAsia"/>
+          <w:szCs w:val="21"/>
+        </w:rPr>
+        <w:t>。</w:t>
+      </w:r>
+    </w:p>
+    <w:p>
+      <w:pPr>
+        <w:pStyle w:val="a7"/>
+        <w:numPr>
+          <w:ilvl w:val="2"/>
+          <w:numId w:val="9"/>
+        </w:numPr>
+        <w:ind w:firstLineChars="0"/>
+        <w:rPr>
+          <w:szCs w:val="21"/>
+        </w:rPr>
+      </w:pPr>
+      <w:r>
+        <w:rPr>
+          <w:rFonts w:hint="eastAsia"/>
+          <w:b/>
+          <w:bCs/>
+          <w:szCs w:val="21"/>
+        </w:rPr>
+        <w:t>商品价格监控</w:t>
+      </w:r>
+      <w:r>
+        <w:rPr>
+          <w:rFonts w:hint="eastAsia"/>
+          <w:szCs w:val="21"/>
+        </w:rPr>
+        <w:t>：监控某个商品的价格变化，当价格降低到预期范围时，添加到购物车，并通知用户及时购买</w:t>
+      </w:r>
+      <w:r>
+        <w:rPr>
+          <w:rFonts w:hint="eastAsia"/>
+          <w:szCs w:val="21"/>
+        </w:rPr>
+        <w:t>。</w:t>
+      </w:r>
+      <w:r>
+        <w:rPr>
+          <w:rFonts w:hint="eastAsia"/>
+          <w:szCs w:val="21"/>
+        </w:rPr>
+        <w:t>总体上就是，监控用户关注的</w:t>
+      </w:r>
+      <w:r>
+        <w:rPr>
+          <w:szCs w:val="21"/>
+        </w:rPr>
+        <w:t>element，在发生变化后，通知用户，或者执行用户希望执行的操作（脚本执行、</w:t>
+      </w:r>
+      <w:proofErr w:type="spellStart"/>
+      <w:r>
+        <w:rPr>
+          <w:szCs w:val="21"/>
+        </w:rPr>
+        <w:t>api</w:t>
+      </w:r>
+      <w:proofErr w:type="spellEnd"/>
+      <w:r>
+        <w:rPr>
+          <w:szCs w:val="21"/>
+        </w:rPr>
+        <w:t>调用等）</w:t>
+      </w:r>
+      <w:r>
+        <w:rPr>
+          <w:rFonts w:hint="eastAsia"/>
+          <w:szCs w:val="21"/>
+        </w:rPr>
+        <w:t>。</w:t>
+      </w:r>
+    </w:p>
+    <w:p>
+      <w:pPr>
+        <w:pStyle w:val="a7"/>
+        <w:numPr>
+          <w:ilvl w:val="2"/>
+          <w:numId w:val="9"/>
+        </w:numPr>
+        <w:ind w:firstLineChars="0"/>
+        <w:rPr>
+          <w:szCs w:val="21"/>
+        </w:rPr>
+      </w:pPr>
+      <w:r>
+        <w:rPr>
+          <w:rFonts w:hint="eastAsia"/>
+          <w:b/>
+          <w:bCs/>
+          <w:szCs w:val="21"/>
+        </w:rPr>
+        <w:t>数据分析和报告</w:t>
+      </w:r>
+      <w:r>
+        <w:rPr>
+          <w:rFonts w:hint="eastAsia"/>
+          <w:szCs w:val="21"/>
+        </w:rPr>
+        <w:t>：</w:t>
+      </w:r>
+      <w:r>
+        <w:rPr>
+          <w:rFonts w:hint="eastAsia"/>
+          <w:szCs w:val="21"/>
+        </w:rPr>
+        <w:t>监控统计：提供统计数据，如页面变化频率、通知发送次数等。报告生成：生成定期报告，供用户下载或通过邮件发送。</w:t>
+      </w:r>
+    </w:p>
+    <w:p>
+      <w:pPr>
+        <w:pStyle w:val="a7"/>
+        <w:numPr>
+          <w:ilvl w:val="2"/>
+          <w:numId w:val="9"/>
+        </w:numPr>
+        <w:ind w:firstLineChars="0"/>
+        <w:rPr>
+          <w:szCs w:val="21"/>
+        </w:rPr>
+      </w:pPr>
+      <w:r>
+        <w:rPr>
+          <w:rFonts w:hint="eastAsia"/>
+          <w:b/>
+          <w:bCs/>
+          <w:szCs w:val="21"/>
+        </w:rPr>
+        <w:t>高级监控功能</w:t>
+      </w:r>
+      <w:r>
+        <w:rPr>
+          <w:rFonts w:hint="eastAsia"/>
+          <w:szCs w:val="21"/>
+        </w:rPr>
+        <w:t>：</w:t>
+      </w:r>
+      <w:r>
+        <w:rPr>
+          <w:rFonts w:hint="eastAsia"/>
+          <w:szCs w:val="21"/>
+        </w:rPr>
+        <w:t>内容变化检测：不仅仅是元素存在与否的变化，还可以检测元素内容的具体变化，如文本内容的增加或减少。定制化监控规则：用户可以设置复杂的规则，如特定条件下才触发通知或操作。</w:t>
+      </w:r>
+    </w:p>
+    <w:p>
+      <w:pPr>
+        <w:pStyle w:val="a7"/>
+        <w:numPr>
+          <w:ilvl w:val="2"/>
+          <w:numId w:val="9"/>
+        </w:numPr>
+        <w:ind w:firstLineChars="0"/>
+        <w:rPr>
+          <w:szCs w:val="21"/>
+        </w:rPr>
+      </w:pPr>
+      <w:r>
+        <w:rPr>
+          <w:rFonts w:hint="eastAsia"/>
+          <w:b/>
+          <w:bCs/>
+          <w:szCs w:val="21"/>
+        </w:rPr>
+        <w:t>多用户协作</w:t>
+      </w:r>
+      <w:r>
+        <w:rPr>
+          <w:rFonts w:hint="eastAsia"/>
+          <w:szCs w:val="21"/>
+        </w:rPr>
+        <w:t>：</w:t>
+      </w:r>
+      <w:r>
+        <w:rPr>
+          <w:rFonts w:hint="eastAsia"/>
+          <w:szCs w:val="21"/>
+        </w:rPr>
+        <w:t>团队功能：支持团队协作，多个用户可以共享</w:t>
+      </w:r>
+      <w:r>
+        <w:rPr>
+          <w:szCs w:val="21"/>
+        </w:rPr>
+        <w:t xml:space="preserve"> Watcher，协同监控和操作。</w:t>
+      </w:r>
+      <w:r>
+        <w:rPr>
+          <w:rFonts w:hint="eastAsia"/>
+          <w:szCs w:val="21"/>
+        </w:rPr>
+        <w:t>权限管理：不同用户可以有不同的权限级别，如管理员、编辑、查看者等。</w:t>
+      </w:r>
+    </w:p>
+    <w:p>
+      <w:pPr>
+        <w:pStyle w:val="a7"/>
+        <w:numPr>
+          <w:ilvl w:val="0"/>
+          <w:numId w:val="9"/>
+        </w:numPr>
+        <w:ind w:firstLineChars="0"/>
+        <w:rPr>
+          <w:b/>
+          <w:bCs/>
+          <w:sz w:val="28"/>
+          <w:szCs w:val="28"/>
+        </w:rPr>
+      </w:pPr>
+      <w:r>
+        <w:rPr>
+          <w:rFonts w:hint="eastAsia"/>
+          <w:b/>
+          <w:bCs/>
+          <w:sz w:val="28"/>
+          <w:szCs w:val="28"/>
+        </w:rPr>
+        <w:t>监视器管理</w:t>
       </w:r>
     </w:p>
     <w:p>
@@ -352,55 +726,132 @@
         </w:numPr>
         <w:ind w:firstLineChars="0"/>
         <w:rPr>
-          <w:rFonts w:hint="eastAsia"/>
-          <w:szCs w:val="21"/>
-        </w:rPr>
-      </w:pPr>
-      <w:r>
-        <w:rPr>
-          <w:rFonts w:hint="eastAsia"/>
-          <w:szCs w:val="21"/>
-        </w:rPr>
-        <w:t>评论监视：</w:t>
-      </w:r>
-      <w:r>
-        <w:rPr>
-          <w:szCs w:val="21"/>
-        </w:rPr>
-        <w:t>网站选择：</w:t>
-      </w:r>
-      <w:r>
-        <w:rPr>
-          <w:rFonts w:hint="eastAsia"/>
-          <w:szCs w:val="21"/>
-        </w:rPr>
-        <w:t>用户可以选择支持的社交媒体、论坛、视频平台等进行监控。</w:t>
-      </w:r>
-      <w:r>
-        <w:rPr>
-          <w:szCs w:val="21"/>
-        </w:rPr>
-        <w:t>监视内容：</w:t>
-      </w:r>
-      <w:r>
-        <w:rPr>
-          <w:rFonts w:hint="eastAsia"/>
-          <w:szCs w:val="21"/>
-        </w:rPr>
-        <w:t>用户可以指定特定帖子的评论区、动态的评论、视频的评论等。关键字过滤、情感分析、评论数统计等功能。</w:t>
-      </w:r>
-      <w:r>
-        <w:rPr>
-          <w:szCs w:val="21"/>
-        </w:rPr>
-        <w:t>通知设置：</w:t>
-      </w:r>
-      <w:r>
-        <w:rPr>
-          <w:rFonts w:hint="eastAsia"/>
-          <w:szCs w:val="21"/>
-        </w:rPr>
-        <w:t>用户可以设置通知方式和通知频率。</w:t>
+          <w:szCs w:val="21"/>
+        </w:rPr>
+      </w:pPr>
+      <w:r>
+        <w:rPr>
+          <w:b/>
+          <w:bCs/>
+          <w:szCs w:val="21"/>
+        </w:rPr>
+        <w:t>监视器列表</w:t>
+      </w:r>
+      <w:r>
+        <w:rPr>
+          <w:szCs w:val="21"/>
+        </w:rPr>
+        <w:t>：</w:t>
+      </w:r>
+      <w:r>
+        <w:rPr>
+          <w:rFonts w:hint="eastAsia"/>
+          <w:szCs w:val="21"/>
+        </w:rPr>
+        <w:t>用户可以查看已创建的监视器列表及其状态。</w:t>
+      </w:r>
+    </w:p>
+    <w:p>
+      <w:pPr>
+        <w:pStyle w:val="a7"/>
+        <w:numPr>
+          <w:ilvl w:val="1"/>
+          <w:numId w:val="9"/>
+        </w:numPr>
+        <w:ind w:firstLineChars="0"/>
+        <w:rPr>
+          <w:szCs w:val="21"/>
+        </w:rPr>
+      </w:pPr>
+      <w:r>
+        <w:rPr>
+          <w:b/>
+          <w:bCs/>
+          <w:szCs w:val="21"/>
+        </w:rPr>
+        <w:t>监视器编辑</w:t>
+      </w:r>
+      <w:r>
+        <w:rPr>
+          <w:szCs w:val="21"/>
+        </w:rPr>
+        <w:t>：</w:t>
+      </w:r>
+      <w:r>
+        <w:rPr>
+          <w:rFonts w:hint="eastAsia"/>
+          <w:szCs w:val="21"/>
+        </w:rPr>
+        <w:t>用户可以修改监视器的设置、参数和通知方式。</w:t>
+      </w:r>
+    </w:p>
+    <w:p>
+      <w:pPr>
+        <w:pStyle w:val="a7"/>
+        <w:numPr>
+          <w:ilvl w:val="1"/>
+          <w:numId w:val="9"/>
+        </w:numPr>
+        <w:ind w:firstLineChars="0"/>
+        <w:rPr>
+          <w:szCs w:val="21"/>
+        </w:rPr>
+      </w:pPr>
+      <w:r>
+        <w:rPr>
+          <w:b/>
+          <w:bCs/>
+          <w:szCs w:val="21"/>
+        </w:rPr>
+        <w:lastRenderedPageBreak/>
+        <w:t>监视器删除</w:t>
+      </w:r>
+      <w:r>
+        <w:rPr>
+          <w:szCs w:val="21"/>
+        </w:rPr>
+        <w:t>：</w:t>
+      </w:r>
+      <w:r>
+        <w:rPr>
+          <w:rFonts w:hint="eastAsia"/>
+          <w:szCs w:val="21"/>
+        </w:rPr>
+        <w:t>用户可以删除不需要的监视器。</w:t>
+      </w:r>
+    </w:p>
+    <w:p>
+      <w:pPr>
+        <w:pStyle w:val="a7"/>
+        <w:numPr>
+          <w:ilvl w:val="1"/>
+          <w:numId w:val="9"/>
+        </w:numPr>
+        <w:ind w:firstLineChars="0"/>
+        <w:rPr>
+          <w:szCs w:val="21"/>
+        </w:rPr>
+      </w:pPr>
+      <w:r>
+        <w:rPr>
+          <w:b/>
+          <w:bCs/>
+          <w:szCs w:val="21"/>
+        </w:rPr>
+        <w:t>监视历史</w:t>
+      </w:r>
+      <w:r>
+        <w:rPr>
+          <w:szCs w:val="21"/>
+        </w:rPr>
+        <w:t>：</w:t>
+      </w:r>
+      <w:r>
+        <w:rPr>
+          <w:rFonts w:hint="eastAsia"/>
+          <w:szCs w:val="21"/>
+        </w:rPr>
+        <w:t>用户可以查看监视器的历史数据和监控记录。</w:t>
       </w:r>
     </w:p>
     <w:p>
@@ -426,7 +877,7 @@
           <w:sz w:val="28"/>
           <w:szCs w:val="28"/>
         </w:rPr>
-        <w:t>监视器管理</w:t>
+        <w:t>账户管理</w:t>
       </w:r>
     </w:p>
     <w:p>
@@ -443,16 +894,24 @@
       </w:pPr>
       <w:r>
         <w:rPr>
-          <w:szCs w:val="21"/>
-        </w:rPr>
-        <w:t>监视器列表：</w:t>
-      </w:r>
-      <w:r>
-        <w:rPr>
-          <w:rFonts w:hint="eastAsia"/>
-          <w:szCs w:val="21"/>
-        </w:rPr>
-        <w:t>用户可以查看已创建的监视器列表及其状态。</w:t>
+          <w:b/>
+          <w:bCs/>
+          <w:szCs w:val="21"/>
+        </w:rPr>
+        <w:t>账户信息</w:t>
+      </w:r>
+      <w:r>
+        <w:rPr>
+          <w:szCs w:val="21"/>
+        </w:rPr>
+        <w:t>：</w:t>
+      </w:r>
+      <w:r>
+        <w:rPr>
+          <w:rFonts w:hint="eastAsia"/>
+          <w:szCs w:val="21"/>
+        </w:rPr>
+        <w:t>用户可以查看和修改账户信息（用户名、邮箱、密码等）。</w:t>
       </w:r>
     </w:p>
     <w:p>
@@ -469,77 +928,56 @@
       </w:pPr>
       <w:r>
         <w:rPr>
-          <w:szCs w:val="21"/>
-        </w:rPr>
-        <w:t>监视器编辑：</w:t>
-      </w:r>
-      <w:r>
-        <w:rPr>
-          <w:rFonts w:hint="eastAsia"/>
-          <w:szCs w:val="21"/>
-        </w:rPr>
-        <w:t>用户可以修改监视器的设置、参数和通知方式。</w:t>
-      </w:r>
-    </w:p>
-    <w:p>
-      <w:pPr>
-        <w:pStyle w:val="a7"/>
-        <w:numPr>
-          <w:ilvl w:val="1"/>
-          <w:numId w:val="9"/>
-        </w:numPr>
-        <w:ind w:firstLineChars="0"/>
-        <w:rPr>
-          <w:szCs w:val="21"/>
-        </w:rPr>
-      </w:pPr>
-      <w:r>
-        <w:rPr>
-          <w:szCs w:val="21"/>
-        </w:rPr>
-        <w:t>监视器删除：</w:t>
-      </w:r>
-      <w:r>
-        <w:rPr>
-          <w:rFonts w:hint="eastAsia"/>
-          <w:szCs w:val="21"/>
-        </w:rPr>
-        <w:t>用户可以删除不需要的监视器。</w:t>
-      </w:r>
-    </w:p>
-    <w:p>
-      <w:pPr>
-        <w:pStyle w:val="a7"/>
-        <w:numPr>
-          <w:ilvl w:val="1"/>
-          <w:numId w:val="9"/>
-        </w:numPr>
-        <w:ind w:firstLineChars="0"/>
-        <w:rPr>
-          <w:rFonts w:hint="eastAsia"/>
-          <w:szCs w:val="21"/>
-        </w:rPr>
-      </w:pPr>
-      <w:r>
-        <w:rPr>
-          <w:szCs w:val="21"/>
-        </w:rPr>
-        <w:t>监视历史：</w:t>
-      </w:r>
-      <w:r>
-        <w:rPr>
-          <w:rFonts w:hint="eastAsia"/>
-          <w:szCs w:val="21"/>
-        </w:rPr>
-        <w:t>用户可以查看监视器的历史数据和监控记录。</w:t>
-      </w:r>
-    </w:p>
-    <w:p>
-      <w:pPr>
-        <w:pStyle w:val="a7"/>
+          <w:b/>
+          <w:bCs/>
+          <w:szCs w:val="21"/>
+        </w:rPr>
+        <w:t>计费</w:t>
+      </w:r>
+      <w:r>
+        <w:rPr>
+          <w:rFonts w:hint="eastAsia"/>
+          <w:b/>
+          <w:bCs/>
+          <w:szCs w:val="21"/>
+        </w:rPr>
+        <w:t>信息</w:t>
+      </w:r>
+      <w:r>
+        <w:rPr>
+          <w:szCs w:val="21"/>
+        </w:rPr>
+        <w:t>：</w:t>
+      </w:r>
+      <w:r>
+        <w:rPr>
+          <w:rFonts w:hint="eastAsia"/>
+          <w:szCs w:val="21"/>
+        </w:rPr>
+        <w:t>用户可以查看计费信息、消费记录和账单详情。</w:t>
+      </w:r>
+    </w:p>
+    <w:p>
+      <w:pPr>
+        <w:pStyle w:val="2"/>
         <w:numPr>
           <w:ilvl w:val="0"/>
-          <w:numId w:val="9"/>
+          <w:numId w:val="4"/>
+        </w:numPr>
+      </w:pPr>
+      <w:r>
+        <w:rPr>
+          <w:rFonts w:hint="eastAsia"/>
+        </w:rPr>
+        <w:t>管理员需求</w:t>
+      </w:r>
+    </w:p>
+    <w:p>
+      <w:pPr>
+        <w:pStyle w:val="a7"/>
+        <w:numPr>
+          <w:ilvl w:val="0"/>
+          <w:numId w:val="11"/>
         </w:numPr>
         <w:ind w:firstLineChars="0"/>
         <w:rPr>
@@ -557,7 +995,7 @@
           <w:sz w:val="28"/>
           <w:szCs w:val="28"/>
         </w:rPr>
-        <w:t>账户管理</w:t>
+        <w:t>用户管理</w:t>
       </w:r>
     </w:p>
     <w:p>
@@ -565,25 +1003,33 @@
         <w:pStyle w:val="a7"/>
         <w:numPr>
           <w:ilvl w:val="1"/>
-          <w:numId w:val="9"/>
-        </w:numPr>
-        <w:ind w:firstLineChars="0"/>
-        <w:rPr>
-          <w:szCs w:val="21"/>
-        </w:rPr>
-      </w:pPr>
-      <w:r>
-        <w:rPr>
-          <w:szCs w:val="21"/>
-        </w:rPr>
-        <w:t>账户信息：</w:t>
-      </w:r>
-      <w:r>
-        <w:rPr>
-          <w:rFonts w:hint="eastAsia"/>
-          <w:szCs w:val="21"/>
-        </w:rPr>
-        <w:t>用户可以查看和修改账户信息（用户名、邮箱、密码等）。</w:t>
+          <w:numId w:val="11"/>
+        </w:numPr>
+        <w:ind w:firstLineChars="0"/>
+        <w:rPr>
+          <w:szCs w:val="21"/>
+        </w:rPr>
+      </w:pPr>
+      <w:r>
+        <w:rPr>
+          <w:b/>
+          <w:bCs/>
+          <w:szCs w:val="21"/>
+        </w:rPr>
+        <w:t>用户列表</w:t>
+      </w:r>
+      <w:r>
+        <w:rPr>
+          <w:szCs w:val="21"/>
+        </w:rPr>
+        <w:t>：</w:t>
+      </w:r>
+      <w:r>
+        <w:rPr>
+          <w:rFonts w:hint="eastAsia"/>
+          <w:szCs w:val="21"/>
+        </w:rPr>
+        <w:t>管理员可以查看所有注册用户的列表。</w:t>
       </w:r>
     </w:p>
     <w:p>
@@ -591,26 +1037,20 @@
         <w:pStyle w:val="a7"/>
         <w:numPr>
           <w:ilvl w:val="1"/>
-          <w:numId w:val="9"/>
-        </w:numPr>
-        <w:ind w:firstLineChars="0"/>
-        <w:rPr>
-          <w:rFonts w:hint="eastAsia"/>
-          <w:szCs w:val="21"/>
-        </w:rPr>
-      </w:pPr>
-      <w:r>
-        <w:rPr>
-          <w:szCs w:val="21"/>
-        </w:rPr>
-        <w:t>计费</w:t>
-      </w:r>
-      <w:r>
-        <w:rPr>
-          <w:rFonts w:hint="eastAsia"/>
-          <w:szCs w:val="21"/>
-        </w:rPr>
-        <w:t>信息</w:t>
+          <w:numId w:val="11"/>
+        </w:numPr>
+        <w:ind w:firstLineChars="0"/>
+        <w:rPr>
+          <w:szCs w:val="21"/>
+        </w:rPr>
+      </w:pPr>
+      <w:r>
+        <w:rPr>
+          <w:b/>
+          <w:bCs/>
+          <w:szCs w:val="21"/>
+        </w:rPr>
+        <w:t>用户状态管理</w:t>
       </w:r>
       <w:r>
         <w:rPr>
@@ -623,7 +1063,365 @@
           <w:rFonts w:hint="eastAsia"/>
           <w:szCs w:val="21"/>
         </w:rPr>
-        <w:t>用户可以查看计费信息、消费记录和账单详情。</w:t>
+        <w:t>管理员可以禁用或解禁用户账户。</w:t>
+      </w:r>
+    </w:p>
+    <w:p>
+      <w:pPr>
+        <w:pStyle w:val="a7"/>
+        <w:numPr>
+          <w:ilvl w:val="1"/>
+          <w:numId w:val="11"/>
+        </w:numPr>
+        <w:ind w:firstLineChars="0"/>
+        <w:rPr>
+          <w:szCs w:val="21"/>
+        </w:rPr>
+      </w:pPr>
+      <w:r>
+        <w:rPr>
+          <w:b/>
+          <w:bCs/>
+          <w:szCs w:val="21"/>
+        </w:rPr>
+        <w:t>用户信息查看</w:t>
+      </w:r>
+      <w:r>
+        <w:rPr>
+          <w:szCs w:val="21"/>
+        </w:rPr>
+        <w:t>：</w:t>
+      </w:r>
+      <w:r>
+        <w:rPr>
+          <w:rFonts w:hint="eastAsia"/>
+          <w:szCs w:val="21"/>
+        </w:rPr>
+        <w:t>管理员可以查看用户的详细信息和活动记录。</w:t>
+      </w:r>
+    </w:p>
+    <w:p>
+      <w:pPr>
+        <w:pStyle w:val="a7"/>
+        <w:numPr>
+          <w:ilvl w:val="1"/>
+          <w:numId w:val="11"/>
+        </w:numPr>
+        <w:ind w:firstLineChars="0"/>
+        <w:rPr>
+          <w:szCs w:val="21"/>
+        </w:rPr>
+      </w:pPr>
+      <w:r>
+        <w:rPr>
+          <w:b/>
+          <w:bCs/>
+          <w:szCs w:val="21"/>
+        </w:rPr>
+        <w:t>计费信息查看</w:t>
+      </w:r>
+      <w:r>
+        <w:rPr>
+          <w:szCs w:val="21"/>
+        </w:rPr>
+        <w:t>：</w:t>
+      </w:r>
+      <w:r>
+        <w:rPr>
+          <w:rFonts w:hint="eastAsia"/>
+          <w:szCs w:val="21"/>
+        </w:rPr>
+        <w:t>管理员可以查看用户的计费信息和消费记录。</w:t>
+      </w:r>
+    </w:p>
+    <w:p>
+      <w:pPr>
+        <w:pStyle w:val="a7"/>
+        <w:numPr>
+          <w:ilvl w:val="0"/>
+          <w:numId w:val="11"/>
+        </w:numPr>
+        <w:ind w:firstLineChars="0"/>
+        <w:rPr>
+          <w:b/>
+          <w:bCs/>
+          <w:sz w:val="28"/>
+          <w:szCs w:val="28"/>
+        </w:rPr>
+      </w:pPr>
+      <w:r>
+        <w:rPr>
+          <w:rFonts w:hint="eastAsia"/>
+          <w:b/>
+          <w:bCs/>
+          <w:sz w:val="28"/>
+          <w:szCs w:val="28"/>
+        </w:rPr>
+        <w:t>监视器管理</w:t>
+      </w:r>
+    </w:p>
+    <w:p>
+      <w:pPr>
+        <w:pStyle w:val="a7"/>
+        <w:numPr>
+          <w:ilvl w:val="1"/>
+          <w:numId w:val="11"/>
+        </w:numPr>
+        <w:ind w:firstLineChars="0"/>
+        <w:rPr>
+          <w:szCs w:val="21"/>
+        </w:rPr>
+      </w:pPr>
+      <w:r>
+        <w:rPr>
+          <w:b/>
+          <w:bCs/>
+          <w:szCs w:val="21"/>
+        </w:rPr>
+        <w:t>监视器列表</w:t>
+      </w:r>
+      <w:r>
+        <w:rPr>
+          <w:szCs w:val="21"/>
+        </w:rPr>
+        <w:t>：</w:t>
+      </w:r>
+      <w:r>
+        <w:rPr>
+          <w:rFonts w:hint="eastAsia"/>
+          <w:szCs w:val="21"/>
+        </w:rPr>
+        <w:t>管理员可以查看所有用户创建的监视器列表及其状态。</w:t>
+      </w:r>
+    </w:p>
+    <w:p>
+      <w:pPr>
+        <w:pStyle w:val="a7"/>
+        <w:numPr>
+          <w:ilvl w:val="1"/>
+          <w:numId w:val="11"/>
+        </w:numPr>
+        <w:ind w:firstLineChars="0"/>
+        <w:rPr>
+          <w:szCs w:val="21"/>
+        </w:rPr>
+      </w:pPr>
+      <w:r>
+        <w:rPr>
+          <w:b/>
+          <w:bCs/>
+          <w:szCs w:val="21"/>
+        </w:rPr>
+        <w:t>监视器状态管理</w:t>
+      </w:r>
+      <w:r>
+        <w:rPr>
+          <w:szCs w:val="21"/>
+        </w:rPr>
+        <w:t>：</w:t>
+      </w:r>
+      <w:r>
+        <w:rPr>
+          <w:rFonts w:hint="eastAsia"/>
+          <w:szCs w:val="21"/>
+        </w:rPr>
+        <w:t>管理员可以禁用或解禁监视器。</w:t>
+      </w:r>
+    </w:p>
+    <w:p>
+      <w:pPr>
+        <w:pStyle w:val="a7"/>
+        <w:numPr>
+          <w:ilvl w:val="1"/>
+          <w:numId w:val="11"/>
+        </w:numPr>
+        <w:ind w:firstLineChars="0"/>
+        <w:rPr>
+          <w:szCs w:val="21"/>
+        </w:rPr>
+      </w:pPr>
+      <w:r>
+        <w:rPr>
+          <w:b/>
+          <w:bCs/>
+          <w:szCs w:val="21"/>
+        </w:rPr>
+        <w:t>监视器异常检测</w:t>
+      </w:r>
+      <w:r>
+        <w:rPr>
+          <w:szCs w:val="21"/>
+        </w:rPr>
+        <w:t>：</w:t>
+      </w:r>
+      <w:r>
+        <w:rPr>
+          <w:rFonts w:hint="eastAsia"/>
+          <w:szCs w:val="21"/>
+        </w:rPr>
+        <w:t>管理员可以查看是否有工作异常的监视器，并进行处理。</w:t>
+      </w:r>
+    </w:p>
+    <w:p>
+      <w:pPr>
+        <w:pStyle w:val="a7"/>
+        <w:numPr>
+          <w:ilvl w:val="1"/>
+          <w:numId w:val="11"/>
+        </w:numPr>
+        <w:ind w:firstLineChars="0"/>
+        <w:rPr>
+          <w:szCs w:val="21"/>
+        </w:rPr>
+      </w:pPr>
+      <w:r>
+        <w:rPr>
+          <w:b/>
+          <w:bCs/>
+          <w:szCs w:val="21"/>
+        </w:rPr>
+        <w:t>日志记录</w:t>
+      </w:r>
+      <w:r>
+        <w:rPr>
+          <w:szCs w:val="21"/>
+        </w:rPr>
+        <w:t>：</w:t>
+      </w:r>
+      <w:r>
+        <w:rPr>
+          <w:rFonts w:hint="eastAsia"/>
+          <w:szCs w:val="21"/>
+        </w:rPr>
+        <w:t>系统应记录所有监视器的操作日志，便于管理员追踪问题。</w:t>
+      </w:r>
+    </w:p>
+    <w:p>
+      <w:pPr>
+        <w:pStyle w:val="a7"/>
+        <w:numPr>
+          <w:ilvl w:val="0"/>
+          <w:numId w:val="11"/>
+        </w:numPr>
+        <w:ind w:firstLineChars="0"/>
+        <w:rPr>
+          <w:b/>
+          <w:bCs/>
+          <w:sz w:val="28"/>
+          <w:szCs w:val="28"/>
+        </w:rPr>
+      </w:pPr>
+      <w:r>
+        <w:rPr>
+          <w:rFonts w:hint="eastAsia"/>
+          <w:b/>
+          <w:bCs/>
+          <w:sz w:val="28"/>
+          <w:szCs w:val="28"/>
+        </w:rPr>
+        <w:t>系统管理</w:t>
+      </w:r>
+    </w:p>
+    <w:p>
+      <w:pPr>
+        <w:pStyle w:val="a7"/>
+        <w:numPr>
+          <w:ilvl w:val="1"/>
+          <w:numId w:val="11"/>
+        </w:numPr>
+        <w:ind w:firstLineChars="0"/>
+        <w:rPr>
+          <w:szCs w:val="21"/>
+        </w:rPr>
+      </w:pPr>
+      <w:r>
+        <w:rPr>
+          <w:b/>
+          <w:bCs/>
+          <w:szCs w:val="21"/>
+        </w:rPr>
+        <w:t>通知管理</w:t>
+      </w:r>
+      <w:r>
+        <w:rPr>
+          <w:szCs w:val="21"/>
+        </w:rPr>
+        <w:t>：</w:t>
+      </w:r>
+      <w:r>
+        <w:rPr>
+          <w:rFonts w:hint="eastAsia"/>
+          <w:szCs w:val="21"/>
+        </w:rPr>
+        <w:t>管理员可以设置全局通知策略和频率。</w:t>
+      </w:r>
+    </w:p>
+    <w:p>
+      <w:pPr>
+        <w:pStyle w:val="a7"/>
+        <w:numPr>
+          <w:ilvl w:val="1"/>
+          <w:numId w:val="11"/>
+        </w:numPr>
+        <w:ind w:firstLineChars="0"/>
+        <w:rPr>
+          <w:szCs w:val="21"/>
+        </w:rPr>
+      </w:pPr>
+      <w:r>
+        <w:rPr>
+          <w:b/>
+          <w:bCs/>
+          <w:szCs w:val="21"/>
+        </w:rPr>
+        <w:t>数据备份与恢复</w:t>
+      </w:r>
+      <w:r>
+        <w:rPr>
+          <w:szCs w:val="21"/>
+        </w:rPr>
+        <w:t>：</w:t>
+      </w:r>
+      <w:r>
+        <w:rPr>
+          <w:rFonts w:hint="eastAsia"/>
+          <w:szCs w:val="21"/>
+        </w:rPr>
+        <w:t>系统应定期进行数据备份，管理员可以进行数据恢复操作。</w:t>
+      </w:r>
+    </w:p>
+    <w:p>
+      <w:pPr>
+        <w:pStyle w:val="a7"/>
+        <w:numPr>
+          <w:ilvl w:val="1"/>
+          <w:numId w:val="11"/>
+        </w:numPr>
+        <w:ind w:firstLineChars="0"/>
+        <w:rPr>
+          <w:szCs w:val="21"/>
+        </w:rPr>
+      </w:pPr>
+      <w:r>
+        <w:rPr>
+          <w:b/>
+          <w:bCs/>
+          <w:szCs w:val="21"/>
+        </w:rPr>
+        <w:t>权限管理</w:t>
+      </w:r>
+      <w:r>
+        <w:rPr>
+          <w:szCs w:val="21"/>
+        </w:rPr>
+        <w:t>：</w:t>
+      </w:r>
+      <w:r>
+        <w:rPr>
+          <w:rFonts w:hint="eastAsia"/>
+          <w:szCs w:val="21"/>
+        </w:rPr>
+        <w:t>管理员可以分配和管理其他管理员的权限。</w:t>
       </w:r>
     </w:p>
     <w:p>
@@ -638,13 +1436,7 @@
         <w:rPr>
           <w:rFonts w:hint="eastAsia"/>
         </w:rPr>
-        <w:t>管理员</w:t>
-      </w:r>
-      <w:r>
-        <w:rPr>
-          <w:rFonts w:hint="eastAsia"/>
-        </w:rPr>
-        <w:t>需求</w:t>
+        <w:t>技术需求</w:t>
       </w:r>
     </w:p>
     <w:p>
@@ -652,7 +1444,7 @@
         <w:pStyle w:val="a7"/>
         <w:numPr>
           <w:ilvl w:val="0"/>
-          <w:numId w:val="11"/>
+          <w:numId w:val="12"/>
         </w:numPr>
         <w:ind w:firstLineChars="0"/>
         <w:rPr>
@@ -670,7 +1462,7 @@
           <w:sz w:val="28"/>
           <w:szCs w:val="28"/>
         </w:rPr>
-        <w:t>用户管理</w:t>
+        <w:t>计费功能</w:t>
       </w:r>
     </w:p>
     <w:p>
@@ -678,105 +1470,76 @@
         <w:pStyle w:val="a7"/>
         <w:numPr>
           <w:ilvl w:val="1"/>
-          <w:numId w:val="11"/>
-        </w:numPr>
-        <w:ind w:firstLineChars="0"/>
-        <w:rPr>
-          <w:szCs w:val="21"/>
-        </w:rPr>
-      </w:pPr>
-      <w:r>
-        <w:rPr>
-          <w:szCs w:val="21"/>
-        </w:rPr>
-        <w:t>用户列表：</w:t>
-      </w:r>
-      <w:r>
-        <w:rPr>
-          <w:rFonts w:hint="eastAsia"/>
-          <w:szCs w:val="21"/>
-        </w:rPr>
-        <w:t>管理员可以查看所有注册用户的列表。</w:t>
-      </w:r>
-    </w:p>
-    <w:p>
-      <w:pPr>
-        <w:pStyle w:val="a7"/>
-        <w:numPr>
-          <w:ilvl w:val="1"/>
-          <w:numId w:val="11"/>
-        </w:numPr>
-        <w:ind w:firstLineChars="0"/>
-        <w:rPr>
-          <w:szCs w:val="21"/>
-        </w:rPr>
-      </w:pPr>
-      <w:r>
-        <w:rPr>
-          <w:szCs w:val="21"/>
-        </w:rPr>
-        <w:t>用户状态管理：</w:t>
-      </w:r>
-      <w:r>
-        <w:rPr>
-          <w:rFonts w:hint="eastAsia"/>
-          <w:szCs w:val="21"/>
-        </w:rPr>
-        <w:t>管理员可以禁用或解禁用户账户。</w:t>
-      </w:r>
-    </w:p>
-    <w:p>
-      <w:pPr>
-        <w:pStyle w:val="a7"/>
-        <w:numPr>
-          <w:ilvl w:val="1"/>
-          <w:numId w:val="11"/>
-        </w:numPr>
-        <w:ind w:firstLineChars="0"/>
-        <w:rPr>
-          <w:szCs w:val="21"/>
-        </w:rPr>
-      </w:pPr>
-      <w:r>
-        <w:rPr>
-          <w:szCs w:val="21"/>
-        </w:rPr>
-        <w:lastRenderedPageBreak/>
-        <w:t>用户信息查看：</w:t>
-      </w:r>
-      <w:r>
-        <w:rPr>
-          <w:rFonts w:hint="eastAsia"/>
-          <w:szCs w:val="21"/>
-        </w:rPr>
-        <w:t>管理员可以查看用户的详细信息和活动记录。</w:t>
-      </w:r>
-    </w:p>
-    <w:p>
-      <w:pPr>
-        <w:pStyle w:val="a7"/>
-        <w:numPr>
-          <w:ilvl w:val="1"/>
-          <w:numId w:val="11"/>
-        </w:numPr>
-        <w:ind w:firstLineChars="0"/>
-        <w:rPr>
-          <w:rFonts w:hint="eastAsia"/>
-          <w:szCs w:val="21"/>
-        </w:rPr>
-      </w:pPr>
-      <w:r>
-        <w:rPr>
-          <w:szCs w:val="21"/>
-        </w:rPr>
-        <w:t>计费信息查看：</w:t>
-      </w:r>
-      <w:r>
-        <w:rPr>
-          <w:rFonts w:hint="eastAsia"/>
-          <w:szCs w:val="21"/>
-        </w:rPr>
-        <w:t>管理员可以查看用户的计费信息和消费记录。</w:t>
+          <w:numId w:val="12"/>
+        </w:numPr>
+        <w:ind w:firstLineChars="0"/>
+        <w:rPr>
+          <w:szCs w:val="21"/>
+        </w:rPr>
+      </w:pPr>
+      <w:r>
+        <w:rPr>
+          <w:rFonts w:hint="eastAsia"/>
+          <w:b/>
+          <w:bCs/>
+          <w:szCs w:val="21"/>
+        </w:rPr>
+        <w:t>用户计费</w:t>
+      </w:r>
+      <w:r>
+        <w:rPr>
+          <w:rFonts w:hint="eastAsia"/>
+          <w:szCs w:val="21"/>
+        </w:rPr>
+        <w:t>：</w:t>
+      </w:r>
+      <w:r>
+        <w:rPr>
+          <w:rFonts w:hint="eastAsia"/>
+          <w:szCs w:val="21"/>
+        </w:rPr>
+        <w:t>根据用户的</w:t>
+      </w:r>
+      <w:r>
+        <w:rPr>
+          <w:rFonts w:hint="eastAsia"/>
+          <w:szCs w:val="21"/>
+        </w:rPr>
+        <w:t>监视器</w:t>
+      </w:r>
+      <w:r>
+        <w:rPr>
+          <w:szCs w:val="21"/>
+        </w:rPr>
+        <w:t>运行时间进行计费</w:t>
+      </w:r>
+      <w:r>
+        <w:rPr>
+          <w:rFonts w:hint="eastAsia"/>
+          <w:szCs w:val="21"/>
+        </w:rPr>
+        <w:t>，考虑</w:t>
+      </w:r>
+      <w:r>
+        <w:rPr>
+          <w:rFonts w:hint="eastAsia"/>
+          <w:szCs w:val="21"/>
+        </w:rPr>
+        <w:t>定价策略</w:t>
+      </w:r>
+      <w:r>
+        <w:rPr>
+          <w:rFonts w:hint="eastAsia"/>
+          <w:szCs w:val="21"/>
+        </w:rPr>
+        <w:t>和</w:t>
+      </w:r>
+      <w:r>
+        <w:rPr>
+          <w:rFonts w:hint="eastAsia"/>
+          <w:szCs w:val="21"/>
+        </w:rPr>
+        <w:t>平台的盈利分析。</w:t>
       </w:r>
     </w:p>
     <w:p>
@@ -784,7 +1547,7 @@
         <w:pStyle w:val="a7"/>
         <w:numPr>
           <w:ilvl w:val="0"/>
-          <w:numId w:val="11"/>
+          <w:numId w:val="12"/>
         </w:numPr>
         <w:ind w:firstLineChars="0"/>
         <w:rPr>
@@ -802,7 +1565,7 @@
           <w:sz w:val="28"/>
           <w:szCs w:val="28"/>
         </w:rPr>
-        <w:t>监视器管理</w:t>
+        <w:t>性能与扩展性</w:t>
       </w:r>
     </w:p>
     <w:p>
@@ -810,25 +1573,48 @@
         <w:pStyle w:val="a7"/>
         <w:numPr>
           <w:ilvl w:val="1"/>
-          <w:numId w:val="11"/>
-        </w:numPr>
-        <w:ind w:firstLineChars="0"/>
-        <w:rPr>
-          <w:szCs w:val="21"/>
-        </w:rPr>
-      </w:pPr>
-      <w:r>
-        <w:rPr>
-          <w:szCs w:val="21"/>
-        </w:rPr>
-        <w:t>监视器列表：</w:t>
-      </w:r>
-      <w:r>
-        <w:rPr>
-          <w:rFonts w:hint="eastAsia"/>
-          <w:szCs w:val="21"/>
-        </w:rPr>
-        <w:t>管理员可以查看所有用户创建的监视器列表及其状态。</w:t>
+          <w:numId w:val="12"/>
+        </w:numPr>
+        <w:ind w:firstLineChars="0"/>
+        <w:rPr>
+          <w:szCs w:val="21"/>
+        </w:rPr>
+      </w:pPr>
+      <w:r>
+        <w:rPr>
+          <w:b/>
+          <w:bCs/>
+          <w:szCs w:val="21"/>
+        </w:rPr>
+        <w:t>可用性</w:t>
+      </w:r>
+      <w:r>
+        <w:rPr>
+          <w:rFonts w:hint="eastAsia"/>
+          <w:b/>
+          <w:bCs/>
+          <w:szCs w:val="21"/>
+        </w:rPr>
+        <w:t>需求</w:t>
+      </w:r>
+      <w:r>
+        <w:rPr>
+          <w:szCs w:val="21"/>
+        </w:rPr>
+        <w:t>：</w:t>
+      </w:r>
+      <w:r>
+        <w:rPr>
+          <w:rFonts w:hint="eastAsia"/>
+          <w:szCs w:val="21"/>
+        </w:rPr>
+        <w:t>系统应具有高可用性，支持自动扩展和负载均衡。客户端</w:t>
+      </w:r>
+      <w:r>
+        <w:rPr>
+          <w:szCs w:val="21"/>
+        </w:rPr>
+        <w:t>Web浏览器。</w:t>
       </w:r>
     </w:p>
     <w:p>
@@ -836,25 +1622,62 @@
         <w:pStyle w:val="a7"/>
         <w:numPr>
           <w:ilvl w:val="1"/>
-          <w:numId w:val="11"/>
-        </w:numPr>
-        <w:ind w:firstLineChars="0"/>
-        <w:rPr>
-          <w:szCs w:val="21"/>
-        </w:rPr>
-      </w:pPr>
-      <w:r>
-        <w:rPr>
-          <w:szCs w:val="21"/>
-        </w:rPr>
-        <w:t>监视器状态管理：</w:t>
-      </w:r>
-      <w:r>
-        <w:rPr>
-          <w:rFonts w:hint="eastAsia"/>
-          <w:szCs w:val="21"/>
-        </w:rPr>
-        <w:t>管理员可以禁用或解禁监视器。</w:t>
+          <w:numId w:val="12"/>
+        </w:numPr>
+        <w:ind w:firstLineChars="0"/>
+        <w:rPr>
+          <w:szCs w:val="21"/>
+        </w:rPr>
+      </w:pPr>
+      <w:r>
+        <w:rPr>
+          <w:b/>
+          <w:bCs/>
+          <w:szCs w:val="21"/>
+        </w:rPr>
+        <w:t>性能</w:t>
+      </w:r>
+      <w:r>
+        <w:rPr>
+          <w:rFonts w:hint="eastAsia"/>
+          <w:b/>
+          <w:bCs/>
+          <w:szCs w:val="21"/>
+        </w:rPr>
+        <w:t>需求</w:t>
+      </w:r>
+      <w:r>
+        <w:rPr>
+          <w:szCs w:val="21"/>
+        </w:rPr>
+        <w:t>：</w:t>
+      </w:r>
+      <w:r>
+        <w:rPr>
+          <w:rFonts w:hint="eastAsia"/>
+          <w:szCs w:val="21"/>
+        </w:rPr>
+        <w:t>监视器应在高并发情况下保持性能稳定。数据量不少于</w:t>
+      </w:r>
+      <w:r>
+        <w:rPr>
+          <w:szCs w:val="21"/>
+        </w:rPr>
+        <w:t>10k，在1000并发的场景下，响应时间&lt;3s。</w:t>
+      </w:r>
+      <w:r>
+        <w:rPr>
+          <w:rFonts w:hint="eastAsia"/>
+          <w:szCs w:val="21"/>
+        </w:rPr>
+        <w:t>考虑提升性能与降低成本的权衡</w:t>
+      </w:r>
+      <w:r>
+        <w:rPr>
+          <w:rFonts w:hint="eastAsia"/>
+          <w:szCs w:val="21"/>
+        </w:rPr>
+        <w:t>。</w:t>
       </w:r>
     </w:p>
     <w:p>
@@ -862,52 +1685,41 @@
         <w:pStyle w:val="a7"/>
         <w:numPr>
           <w:ilvl w:val="1"/>
-          <w:numId w:val="11"/>
-        </w:numPr>
-        <w:ind w:firstLineChars="0"/>
-        <w:rPr>
-          <w:szCs w:val="21"/>
-        </w:rPr>
-      </w:pPr>
-      <w:r>
-        <w:rPr>
-          <w:szCs w:val="21"/>
-        </w:rPr>
-        <w:t>监视器异常检测：</w:t>
-      </w:r>
-      <w:r>
-        <w:rPr>
-          <w:rFonts w:hint="eastAsia"/>
-          <w:szCs w:val="21"/>
-        </w:rPr>
-        <w:t>管理员可以查看是否有工作异常的监视器，并进行处理。</w:t>
-      </w:r>
-    </w:p>
-    <w:p>
-      <w:pPr>
-        <w:pStyle w:val="a7"/>
-        <w:numPr>
-          <w:ilvl w:val="1"/>
-          <w:numId w:val="11"/>
-        </w:numPr>
-        <w:ind w:firstLineChars="0"/>
-        <w:rPr>
-          <w:rFonts w:hint="eastAsia"/>
-          <w:szCs w:val="21"/>
-        </w:rPr>
-      </w:pPr>
-      <w:r>
-        <w:rPr>
-          <w:szCs w:val="21"/>
-        </w:rPr>
-        <w:t>日志记录：</w:t>
-      </w:r>
-      <w:r>
-        <w:rPr>
-          <w:rFonts w:hint="eastAsia"/>
-          <w:szCs w:val="21"/>
-        </w:rPr>
-        <w:t>系统应记录所有监视器的操作日志，便于管理员追踪问题。</w:t>
+          <w:numId w:val="12"/>
+        </w:numPr>
+        <w:ind w:firstLineChars="0"/>
+        <w:rPr>
+          <w:szCs w:val="21"/>
+        </w:rPr>
+      </w:pPr>
+      <w:r>
+        <w:rPr>
+          <w:rFonts w:hint="eastAsia"/>
+          <w:b/>
+          <w:bCs/>
+          <w:szCs w:val="21"/>
+        </w:rPr>
+        <w:t>兼容性需求</w:t>
+      </w:r>
+      <w:r>
+        <w:rPr>
+          <w:rFonts w:hint="eastAsia"/>
+          <w:szCs w:val="21"/>
+        </w:rPr>
+        <w:t>：</w:t>
+      </w:r>
+      <w:r>
+        <w:rPr>
+          <w:rFonts w:hint="eastAsia"/>
+          <w:szCs w:val="21"/>
+        </w:rPr>
+        <w:t>适应用于客户端不同的分辨率</w:t>
+      </w:r>
+      <w:r>
+        <w:rPr>
+          <w:szCs w:val="21"/>
+        </w:rPr>
+        <w:t>/尺寸。</w:t>
       </w:r>
     </w:p>
     <w:p>
@@ -915,7 +1727,7 @@
         <w:pStyle w:val="a7"/>
         <w:numPr>
           <w:ilvl w:val="0"/>
-          <w:numId w:val="11"/>
+          <w:numId w:val="12"/>
         </w:numPr>
         <w:ind w:firstLineChars="0"/>
         <w:rPr>
@@ -933,7 +1745,7 @@
           <w:sz w:val="28"/>
           <w:szCs w:val="28"/>
         </w:rPr>
-        <w:t>系统管理</w:t>
+        <w:t>安全性</w:t>
       </w:r>
     </w:p>
     <w:p>
@@ -941,25 +1753,33 @@
         <w:pStyle w:val="a7"/>
         <w:numPr>
           <w:ilvl w:val="1"/>
-          <w:numId w:val="11"/>
-        </w:numPr>
-        <w:ind w:firstLineChars="0"/>
-        <w:rPr>
-          <w:szCs w:val="21"/>
-        </w:rPr>
-      </w:pPr>
-      <w:r>
-        <w:rPr>
-          <w:szCs w:val="21"/>
-        </w:rPr>
-        <w:t>通知管理：</w:t>
-      </w:r>
-      <w:r>
-        <w:rPr>
-          <w:rFonts w:hint="eastAsia"/>
-          <w:szCs w:val="21"/>
-        </w:rPr>
-        <w:t>管理员可以设置全局通知策略和频率。</w:t>
+          <w:numId w:val="12"/>
+        </w:numPr>
+        <w:ind w:firstLineChars="0"/>
+        <w:rPr>
+          <w:szCs w:val="21"/>
+        </w:rPr>
+      </w:pPr>
+      <w:r>
+        <w:rPr>
+          <w:b/>
+          <w:bCs/>
+          <w:szCs w:val="21"/>
+        </w:rPr>
+        <w:t>数据加密</w:t>
+      </w:r>
+      <w:r>
+        <w:rPr>
+          <w:szCs w:val="21"/>
+        </w:rPr>
+        <w:t>：</w:t>
+      </w:r>
+      <w:r>
+        <w:rPr>
+          <w:rFonts w:hint="eastAsia"/>
+          <w:szCs w:val="21"/>
+        </w:rPr>
+        <w:t>用户数据和监视数据应进行加密存储和传输。</w:t>
       </w:r>
     </w:p>
     <w:p>
@@ -967,25 +1787,40 @@
         <w:pStyle w:val="a7"/>
         <w:numPr>
           <w:ilvl w:val="1"/>
-          <w:numId w:val="11"/>
-        </w:numPr>
-        <w:ind w:firstLineChars="0"/>
-        <w:rPr>
-          <w:szCs w:val="21"/>
-        </w:rPr>
-      </w:pPr>
-      <w:r>
-        <w:rPr>
-          <w:szCs w:val="21"/>
-        </w:rPr>
-        <w:t>数据备份与恢复：</w:t>
-      </w:r>
-      <w:r>
-        <w:rPr>
-          <w:rFonts w:hint="eastAsia"/>
-          <w:szCs w:val="21"/>
-        </w:rPr>
-        <w:t>系统应定期进行数据备份，管理员可以进行数据恢复操作。</w:t>
+          <w:numId w:val="12"/>
+        </w:numPr>
+        <w:ind w:firstLineChars="0"/>
+        <w:rPr>
+          <w:szCs w:val="21"/>
+        </w:rPr>
+      </w:pPr>
+      <w:r>
+        <w:rPr>
+          <w:b/>
+          <w:bCs/>
+          <w:szCs w:val="21"/>
+        </w:rPr>
+        <w:lastRenderedPageBreak/>
+        <w:t>安全防护</w:t>
+      </w:r>
+      <w:r>
+        <w:rPr>
+          <w:szCs w:val="21"/>
+        </w:rPr>
+        <w:t>：</w:t>
+      </w:r>
+      <w:r>
+        <w:rPr>
+          <w:rFonts w:hint="eastAsia"/>
+          <w:szCs w:val="21"/>
+        </w:rPr>
+        <w:t>系统应具有防护机制，防止</w:t>
+      </w:r>
+      <w:r>
+        <w:rPr>
+          <w:szCs w:val="21"/>
+        </w:rPr>
+        <w:t>DDoS攻击、SQL注入等安全威胁。</w:t>
       </w:r>
     </w:p>
     <w:p>
@@ -993,49 +1828,35 @@
         <w:pStyle w:val="a7"/>
         <w:numPr>
           <w:ilvl w:val="1"/>
-          <w:numId w:val="11"/>
-        </w:numPr>
-        <w:ind w:firstLineChars="0"/>
-        <w:rPr>
-          <w:szCs w:val="21"/>
-        </w:rPr>
-      </w:pPr>
-      <w:r>
-        <w:rPr>
-          <w:szCs w:val="21"/>
-        </w:rPr>
-        <w:t>权限管理：</w:t>
-      </w:r>
-      <w:r>
-        <w:rPr>
-          <w:rFonts w:hint="eastAsia"/>
-          <w:szCs w:val="21"/>
-        </w:rPr>
-        <w:t>管理员可以分配和管理其他管理员的权限。</w:t>
-      </w:r>
-    </w:p>
-    <w:p>
-      <w:pPr>
-        <w:pStyle w:val="2"/>
-        <w:numPr>
-          <w:ilvl w:val="0"/>
-          <w:numId w:val="4"/>
-        </w:numPr>
-        <w:rPr>
-          <w:rFonts w:hint="eastAsia"/>
-        </w:rPr>
-      </w:pPr>
-      <w:r>
-        <w:rPr>
-          <w:rFonts w:hint="eastAsia"/>
-        </w:rPr>
-        <w:t>技术</w:t>
-      </w:r>
-      <w:r>
-        <w:rPr>
-          <w:rFonts w:hint="eastAsia"/>
-        </w:rPr>
-        <w:t>需求</w:t>
+          <w:numId w:val="12"/>
+        </w:numPr>
+        <w:ind w:firstLineChars="0"/>
+        <w:rPr>
+          <w:szCs w:val="21"/>
+        </w:rPr>
+      </w:pPr>
+      <w:r>
+        <w:rPr>
+          <w:rFonts w:hint="eastAsia"/>
+          <w:b/>
+          <w:bCs/>
+          <w:szCs w:val="21"/>
+        </w:rPr>
+        <w:t>系统安全</w:t>
+      </w:r>
+      <w:r>
+        <w:rPr>
+          <w:rFonts w:hint="eastAsia"/>
+          <w:szCs w:val="21"/>
+        </w:rPr>
+        <w:t>：应对各种系统故障</w:t>
+      </w:r>
+      <w:r>
+        <w:rPr>
+          <w:rFonts w:hint="eastAsia"/>
+          <w:szCs w:val="21"/>
+        </w:rPr>
+        <w:t>。</w:t>
       </w:r>
     </w:p>
     <w:p>
@@ -1061,7 +1882,7 @@
           <w:sz w:val="28"/>
           <w:szCs w:val="28"/>
         </w:rPr>
-        <w:t>计费功能</w:t>
+        <w:t>接口与集成</w:t>
       </w:r>
     </w:p>
     <w:p>
@@ -1073,91 +1894,47 @@
         </w:numPr>
         <w:ind w:firstLineChars="0"/>
         <w:rPr>
-          <w:rFonts w:hint="eastAsia"/>
-          <w:szCs w:val="21"/>
-        </w:rPr>
-      </w:pPr>
-      <w:r>
-        <w:rPr>
-          <w:rFonts w:hint="eastAsia"/>
-          <w:szCs w:val="21"/>
-        </w:rPr>
-        <w:t>用户计费：</w:t>
-      </w:r>
-      <w:r>
-        <w:rPr>
-          <w:rFonts w:hint="eastAsia"/>
-          <w:szCs w:val="21"/>
-        </w:rPr>
-        <w:t>根据用户的</w:t>
-      </w:r>
-      <w:r>
-        <w:rPr>
-          <w:rFonts w:hint="eastAsia"/>
-          <w:szCs w:val="21"/>
-        </w:rPr>
-        <w:t>监视器</w:t>
-      </w:r>
-      <w:r>
-        <w:rPr>
-          <w:szCs w:val="21"/>
-        </w:rPr>
-        <w:t>运行时间进行计费</w:t>
-      </w:r>
-      <w:r>
-        <w:rPr>
-          <w:rFonts w:hint="eastAsia"/>
-          <w:szCs w:val="21"/>
-        </w:rPr>
-        <w:t>，考虑</w:t>
-      </w:r>
-      <w:r>
-        <w:rPr>
-          <w:rFonts w:hint="eastAsia"/>
-          <w:szCs w:val="21"/>
-        </w:rPr>
-        <w:t>定价策略</w:t>
-      </w:r>
-      <w:r>
-        <w:rPr>
-          <w:rFonts w:hint="eastAsia"/>
-          <w:szCs w:val="21"/>
-        </w:rPr>
-        <w:t>和</w:t>
-      </w:r>
-      <w:r>
-        <w:rPr>
-          <w:rFonts w:hint="eastAsia"/>
-          <w:szCs w:val="21"/>
-        </w:rPr>
-        <w:t>平台的盈利分析。</w:t>
-      </w:r>
-    </w:p>
-    <w:p>
-      <w:pPr>
-        <w:pStyle w:val="a7"/>
-        <w:numPr>
-          <w:ilvl w:val="0"/>
-          <w:numId w:val="12"/>
-        </w:numPr>
-        <w:ind w:firstLineChars="0"/>
-        <w:rPr>
-          <w:rFonts w:hint="eastAsia"/>
-          <w:b/>
-          <w:bCs/>
-          <w:sz w:val="28"/>
-          <w:szCs w:val="28"/>
-        </w:rPr>
-      </w:pPr>
-      <w:r>
-        <w:rPr>
-          <w:rFonts w:hint="eastAsia"/>
-          <w:b/>
-          <w:bCs/>
-          <w:sz w:val="28"/>
-          <w:szCs w:val="28"/>
-        </w:rPr>
-        <w:t>性能与扩展性</w:t>
+          <w:szCs w:val="21"/>
+        </w:rPr>
+      </w:pPr>
+      <w:r>
+        <w:rPr>
+          <w:b/>
+          <w:bCs/>
+          <w:szCs w:val="21"/>
+        </w:rPr>
+        <w:t>第三</w:t>
+      </w:r>
+      <w:proofErr w:type="gramStart"/>
+      <w:r>
+        <w:rPr>
+          <w:b/>
+          <w:bCs/>
+          <w:szCs w:val="21"/>
+        </w:rPr>
+        <w:t>方服务</w:t>
+      </w:r>
+      <w:proofErr w:type="gramEnd"/>
+      <w:r>
+        <w:rPr>
+          <w:b/>
+          <w:bCs/>
+          <w:szCs w:val="21"/>
+        </w:rPr>
+        <w:t>集成</w:t>
+      </w:r>
+      <w:r>
+        <w:rPr>
+          <w:szCs w:val="21"/>
+        </w:rPr>
+        <w:t>：</w:t>
+      </w:r>
+      <w:r>
+        <w:rPr>
+          <w:rFonts w:hint="eastAsia"/>
+          <w:szCs w:val="21"/>
+        </w:rPr>
+        <w:t>系统应支持与第三方服务（如支付网关、通知服务等）的集成。</w:t>
       </w:r>
     </w:p>
     <w:p>
@@ -1169,347 +1946,22 @@
         </w:numPr>
         <w:ind w:firstLineChars="0"/>
         <w:rPr>
-          <w:rFonts w:hint="eastAsia"/>
-          <w:szCs w:val="21"/>
-        </w:rPr>
-      </w:pPr>
-      <w:r>
-        <w:rPr>
-          <w:szCs w:val="21"/>
-        </w:rPr>
-        <w:t>可用性</w:t>
-      </w:r>
-      <w:r>
-        <w:rPr>
-          <w:rFonts w:hint="eastAsia"/>
-          <w:szCs w:val="21"/>
-        </w:rPr>
-        <w:t>需求</w:t>
+          <w:szCs w:val="21"/>
+        </w:rPr>
+      </w:pPr>
+      <w:r>
+        <w:rPr>
+          <w:b/>
+          <w:bCs/>
+          <w:szCs w:val="21"/>
+        </w:rPr>
+        <w:t>API接口</w:t>
       </w:r>
       <w:r>
         <w:rPr>
           <w:szCs w:val="21"/>
         </w:rPr>
         <w:t>：</w:t>
-      </w:r>
-      <w:r>
-        <w:rPr>
-          <w:rFonts w:hint="eastAsia"/>
-          <w:szCs w:val="21"/>
-        </w:rPr>
-        <w:t>系统应具有高可用性，支持自动扩展和负载均衡。客户端</w:t>
-      </w:r>
-      <w:r>
-        <w:rPr>
-          <w:szCs w:val="21"/>
-        </w:rPr>
-        <w:t>Web浏览器。</w:t>
-      </w:r>
-    </w:p>
-    <w:p>
-      <w:pPr>
-        <w:pStyle w:val="a7"/>
-        <w:numPr>
-          <w:ilvl w:val="1"/>
-          <w:numId w:val="12"/>
-        </w:numPr>
-        <w:ind w:firstLineChars="0"/>
-        <w:rPr>
-          <w:rFonts w:hint="eastAsia"/>
-          <w:szCs w:val="21"/>
-        </w:rPr>
-      </w:pPr>
-      <w:r>
-        <w:rPr>
-          <w:szCs w:val="21"/>
-        </w:rPr>
-        <w:t>性能</w:t>
-      </w:r>
-      <w:r>
-        <w:rPr>
-          <w:rFonts w:hint="eastAsia"/>
-          <w:szCs w:val="21"/>
-        </w:rPr>
-        <w:t>需求</w:t>
-      </w:r>
-      <w:r>
-        <w:rPr>
-          <w:szCs w:val="21"/>
-        </w:rPr>
-        <w:t>：</w:t>
-      </w:r>
-      <w:r>
-        <w:rPr>
-          <w:rFonts w:hint="eastAsia"/>
-          <w:szCs w:val="21"/>
-        </w:rPr>
-        <w:t>监视器应在高并发情况下保持性能稳定。数据量不少于</w:t>
-      </w:r>
-      <w:r>
-        <w:rPr>
-          <w:szCs w:val="21"/>
-        </w:rPr>
-        <w:t>10k，在1000并发的场景下，响应时间&lt;3s。</w:t>
-      </w:r>
-      <w:r>
-        <w:rPr>
-          <w:rFonts w:hint="eastAsia"/>
-          <w:szCs w:val="21"/>
-        </w:rPr>
-        <w:t>考虑</w:t>
-      </w:r>
-      <w:r>
-        <w:rPr>
-          <w:rFonts w:hint="eastAsia"/>
-          <w:szCs w:val="21"/>
-        </w:rPr>
-        <w:t>提升性能与降低成本的权衡</w:t>
-      </w:r>
-      <w:r>
-        <w:rPr>
-          <w:rFonts w:hint="eastAsia"/>
-          <w:szCs w:val="21"/>
-        </w:rPr>
-        <w:t>。</w:t>
-      </w:r>
-    </w:p>
-    <w:p>
-      <w:pPr>
-        <w:pStyle w:val="a7"/>
-        <w:numPr>
-          <w:ilvl w:val="1"/>
-          <w:numId w:val="12"/>
-        </w:numPr>
-        <w:ind w:firstLineChars="0"/>
-        <w:rPr>
-          <w:rFonts w:hint="eastAsia"/>
-          <w:szCs w:val="21"/>
-        </w:rPr>
-      </w:pPr>
-      <w:r>
-        <w:rPr>
-          <w:rFonts w:hint="eastAsia"/>
-          <w:szCs w:val="21"/>
-        </w:rPr>
-        <w:t>兼容性需求：</w:t>
-      </w:r>
-      <w:r>
-        <w:rPr>
-          <w:rFonts w:hint="eastAsia"/>
-          <w:szCs w:val="21"/>
-        </w:rPr>
-        <w:t>适应用于客户端不同的分辨率</w:t>
-      </w:r>
-      <w:r>
-        <w:rPr>
-          <w:szCs w:val="21"/>
-        </w:rPr>
-        <w:t>/尺寸。</w:t>
-      </w:r>
-    </w:p>
-    <w:p>
-      <w:pPr>
-        <w:pStyle w:val="a7"/>
-        <w:numPr>
-          <w:ilvl w:val="0"/>
-          <w:numId w:val="12"/>
-        </w:numPr>
-        <w:ind w:firstLineChars="0"/>
-        <w:rPr>
-          <w:b/>
-          <w:bCs/>
-          <w:sz w:val="28"/>
-          <w:szCs w:val="28"/>
-        </w:rPr>
-      </w:pPr>
-      <w:r>
-        <w:rPr>
-          <w:rFonts w:hint="eastAsia"/>
-          <w:b/>
-          <w:bCs/>
-          <w:sz w:val="28"/>
-          <w:szCs w:val="28"/>
-        </w:rPr>
-        <w:t>安全性</w:t>
-      </w:r>
-    </w:p>
-    <w:p>
-      <w:pPr>
-        <w:pStyle w:val="a7"/>
-        <w:numPr>
-          <w:ilvl w:val="1"/>
-          <w:numId w:val="12"/>
-        </w:numPr>
-        <w:ind w:firstLineChars="0"/>
-        <w:rPr>
-          <w:szCs w:val="21"/>
-        </w:rPr>
-      </w:pPr>
-      <w:r>
-        <w:rPr>
-          <w:szCs w:val="21"/>
-        </w:rPr>
-        <w:t>数据加密：</w:t>
-      </w:r>
-      <w:r>
-        <w:rPr>
-          <w:rFonts w:hint="eastAsia"/>
-          <w:szCs w:val="21"/>
-        </w:rPr>
-        <w:t>用户数据和监视数据应进行加密存储和传输。</w:t>
-      </w:r>
-    </w:p>
-    <w:p>
-      <w:pPr>
-        <w:pStyle w:val="a7"/>
-        <w:numPr>
-          <w:ilvl w:val="1"/>
-          <w:numId w:val="12"/>
-        </w:numPr>
-        <w:ind w:firstLineChars="0"/>
-        <w:rPr>
-          <w:szCs w:val="21"/>
-        </w:rPr>
-      </w:pPr>
-      <w:r>
-        <w:rPr>
-          <w:szCs w:val="21"/>
-        </w:rPr>
-        <w:t>安全防护：</w:t>
-      </w:r>
-      <w:r>
-        <w:rPr>
-          <w:rFonts w:hint="eastAsia"/>
-          <w:szCs w:val="21"/>
-        </w:rPr>
-        <w:t>系统应具有防护机制，防止</w:t>
-      </w:r>
-      <w:r>
-        <w:rPr>
-          <w:szCs w:val="21"/>
-        </w:rPr>
-        <w:t>DDoS攻击、SQL注入等安全威胁。</w:t>
-      </w:r>
-    </w:p>
-    <w:p>
-      <w:pPr>
-        <w:pStyle w:val="a7"/>
-        <w:numPr>
-          <w:ilvl w:val="1"/>
-          <w:numId w:val="12"/>
-        </w:numPr>
-        <w:ind w:firstLineChars="0"/>
-        <w:rPr>
-          <w:rFonts w:hint="eastAsia"/>
-          <w:szCs w:val="21"/>
-        </w:rPr>
-      </w:pPr>
-      <w:r>
-        <w:rPr>
-          <w:rFonts w:hint="eastAsia"/>
-          <w:szCs w:val="21"/>
-        </w:rPr>
-        <w:t>系统安全：</w:t>
-      </w:r>
-      <w:r>
-        <w:rPr>
-          <w:rFonts w:hint="eastAsia"/>
-          <w:szCs w:val="21"/>
-        </w:rPr>
-        <w:t>应对各种系统故障</w:t>
-      </w:r>
-      <w:r>
-        <w:rPr>
-          <w:rFonts w:hint="eastAsia"/>
-          <w:szCs w:val="21"/>
-        </w:rPr>
-        <w:t>。</w:t>
-      </w:r>
-    </w:p>
-    <w:p>
-      <w:pPr>
-        <w:pStyle w:val="a7"/>
-        <w:numPr>
-          <w:ilvl w:val="0"/>
-          <w:numId w:val="12"/>
-        </w:numPr>
-        <w:ind w:firstLineChars="0"/>
-        <w:rPr>
-          <w:b/>
-          <w:bCs/>
-          <w:sz w:val="28"/>
-          <w:szCs w:val="28"/>
-        </w:rPr>
-      </w:pPr>
-      <w:r>
-        <w:rPr>
-          <w:rFonts w:hint="eastAsia"/>
-          <w:b/>
-          <w:bCs/>
-          <w:sz w:val="28"/>
-          <w:szCs w:val="28"/>
-        </w:rPr>
-        <w:t>接口与集成</w:t>
-      </w:r>
-    </w:p>
-    <w:p>
-      <w:pPr>
-        <w:pStyle w:val="a7"/>
-        <w:numPr>
-          <w:ilvl w:val="1"/>
-          <w:numId w:val="12"/>
-        </w:numPr>
-        <w:ind w:firstLineChars="0"/>
-        <w:rPr>
-          <w:szCs w:val="21"/>
-        </w:rPr>
-      </w:pPr>
-      <w:r>
-        <w:rPr>
-          <w:szCs w:val="21"/>
-        </w:rPr>
-        <w:t>第三</w:t>
-      </w:r>
-      <w:proofErr w:type="gramStart"/>
-      <w:r>
-        <w:rPr>
-          <w:szCs w:val="21"/>
-        </w:rPr>
-        <w:t>方服务</w:t>
-      </w:r>
-      <w:proofErr w:type="gramEnd"/>
-      <w:r>
-        <w:rPr>
-          <w:szCs w:val="21"/>
-        </w:rPr>
-        <w:t>集成：</w:t>
-      </w:r>
-      <w:r>
-        <w:rPr>
-          <w:rFonts w:hint="eastAsia"/>
-          <w:szCs w:val="21"/>
-        </w:rPr>
-        <w:t>系统应支持与第三方服务（如支付网关、通知服务等）的集成。</w:t>
-      </w:r>
-    </w:p>
-    <w:p>
-      <w:pPr>
-        <w:pStyle w:val="a7"/>
-        <w:numPr>
-          <w:ilvl w:val="1"/>
-          <w:numId w:val="12"/>
-        </w:numPr>
-        <w:ind w:firstLineChars="0"/>
-        <w:rPr>
-          <w:rFonts w:hint="eastAsia"/>
-          <w:szCs w:val="21"/>
-        </w:rPr>
-      </w:pPr>
-      <w:r>
-        <w:rPr>
-          <w:szCs w:val="21"/>
-        </w:rPr>
-        <w:t>API接口：</w:t>
       </w:r>
       <w:r>
         <w:rPr>
@@ -3283,6 +3735,7 @@
   <w:style w:type="character" w:default="1" w:styleId="a0">
     <w:name w:val="Default Paragraph Font"/>
     <w:uiPriority w:val="1"/>
+    <w:semiHidden/>
     <w:unhideWhenUsed/>
   </w:style>
   <w:style w:type="table" w:default="1" w:styleId="a1">
